--- a/docs/pages/2023-05-24-chatGPT/prompts.docx
+++ b/docs/pages/2023-05-24-chatGPT/prompts.docx
@@ -12,7 +12,7 @@
         <w:rPr>
           <w:rStyle w:val="cf01"/>
         </w:rPr>
-        <w:t>Experiment 1:</w:t>
+        <w:t>HARUG 2023-05-24</w:t>
       </w:r>
     </w:p>
     <w:p>
@@ -21,311 +21,220 @@
           <w:rStyle w:val="cf01"/>
         </w:rPr>
       </w:pPr>
+    </w:p>
+    <w:p>
+      <w:pPr>
+        <w:pStyle w:val="Heading1"/>
+      </w:pPr>
+      <w:r>
+        <w:t>Preface:</w:t>
+      </w:r>
+    </w:p>
+    <w:p>
+      <w:r>
+        <w:t xml:space="preserve">Can you add some comments to the following R code please? </w:t>
+      </w:r>
+    </w:p>
+    <w:p/>
+    <w:p>
+      <w:pPr>
+        <w:pStyle w:val="Heading1"/>
+      </w:pPr>
+      <w:r>
+        <w:t>Can we recreate an analysis?</w:t>
+      </w:r>
+    </w:p>
+    <w:p>
+      <w:pPr>
+        <w:pStyle w:val="Heading2"/>
+      </w:pPr>
+      <w:r>
+        <w:t>Step 1: setting the stage</w:t>
+      </w:r>
+    </w:p>
+    <w:p/>
+    <w:p>
+      <w:r>
+        <w:t>I would like you to write some R code for me.  I have an experiment with several variables</w:t>
+      </w:r>
+      <w:r>
+        <w:t>.</w:t>
+      </w:r>
+    </w:p>
+    <w:p>
+      <w:r>
+        <w:t xml:space="preserve">The data are in a file called milk_yield.xlsx </w:t>
+      </w:r>
+    </w:p>
+    <w:p>
+      <w:r>
+        <w:t>dataL - The data object</w:t>
+      </w:r>
+    </w:p>
+    <w:p>
+      <w:r>
+        <w:t>Cow - cow ID (a factor)</w:t>
+      </w:r>
+    </w:p>
+    <w:p>
+      <w:r>
+        <w:t>Allocation - different groups (a factor)</w:t>
+      </w:r>
+    </w:p>
+    <w:p>
+      <w:r>
+        <w:t>d_post_calv - days post-calving (count of days)</w:t>
+      </w:r>
+    </w:p>
+    <w:p>
+      <w:r>
+        <w:t>Treat - the experimental treatment (a factor)</w:t>
+      </w:r>
+    </w:p>
+    <w:p>
+      <w:r>
+        <w:t>parity - category of calving events (a factor)</w:t>
+      </w:r>
+    </w:p>
+    <w:p>
+      <w:r>
+        <w:t>prev_yield - a covariate the amount of milk yield in previous days</w:t>
+      </w:r>
+    </w:p>
+    <w:p>
+      <w:r>
+        <w:t>Week</w:t>
+      </w:r>
+      <w:r>
+        <w:t>_0 to Week_10</w:t>
+      </w:r>
+      <w:r>
+        <w:t xml:space="preserve"> - different weeks measurements </w:t>
+      </w:r>
+      <w:r>
+        <w:t>of average daily milk yield in litres</w:t>
+      </w:r>
+    </w:p>
+    <w:p>
+      <w:r>
+        <w:t>The data are in wide format I would like the data to be converted into long format with 1 column for week (</w:t>
+      </w:r>
+      <w:r>
+        <w:t>as an ordered factor 0 to 10</w:t>
+      </w:r>
+      <w:r>
+        <w:t>)</w:t>
+      </w:r>
+      <w:r>
+        <w:t xml:space="preserve"> and Yield as a numeric column</w:t>
+      </w:r>
+    </w:p>
+    <w:p>
+      <w:r>
+        <w:t>There is some missing data for a few cows.</w:t>
+      </w:r>
+    </w:p>
+    <w:p>
+      <w:r>
+        <w:t xml:space="preserve">I want to run a linear mixed effects model </w:t>
+      </w:r>
+      <w:r>
+        <w:t xml:space="preserve">using the R packages lme4 and lmerTest </w:t>
+      </w:r>
+      <w:r>
+        <w:t>with Cow as the random variable</w:t>
+      </w:r>
+    </w:p>
+    <w:p>
+      <w:r>
+        <w:t>Yield is the dependent var.</w:t>
+      </w:r>
+    </w:p>
+    <w:p>
+      <w:r>
+        <w:t>The explanatory variables are the treatment, the parity and the week.</w:t>
+      </w:r>
+    </w:p>
+    <w:p>
+      <w:r>
+        <w:t xml:space="preserve">Write a script that analyses the data and makes univariate graphs for the explanatory variables.  I am interested in p-values for the main effects </w:t>
+      </w:r>
+      <w:r>
+        <w:t xml:space="preserve">in an ANOVA table </w:t>
+      </w:r>
       <w:r>
         <w:rPr>
-          <w:rStyle w:val="cf01"/>
+          <w:highlight w:val="yellow"/>
         </w:rPr>
-        <w:t xml:space="preserve">Translate: "Dear Sir, would you kindly move your large pickup truck from in front of my house.  Truly, it vexes me terribly and I beseech you do so quickly". into a </w:t>
-      </w:r>
-      <w:proofErr w:type="spellStart"/>
+        <w:t>(i.e., not a contrasts table</w:t>
+      </w:r>
       <w:r>
         <w:rPr>
-          <w:rStyle w:val="cf01"/>
+          <w:highlight w:val="yellow"/>
         </w:rPr>
-        <w:t>Southeastern</w:t>
-      </w:r>
-      <w:proofErr w:type="spellEnd"/>
+        <w:t xml:space="preserve"> from the summary() function</w:t>
+      </w:r>
       <w:r>
         <w:rPr>
-          <w:rStyle w:val="cf01"/>
+          <w:highlight w:val="yellow"/>
         </w:rPr>
-        <w:t xml:space="preserve"> US Redneck dialect</w:t>
-      </w:r>
-    </w:p>
-    <w:p>
-      <w:pPr>
-        <w:rPr>
-          <w:rStyle w:val="cf01"/>
-        </w:rPr>
-      </w:pPr>
-    </w:p>
-    <w:p>
-      <w:pPr>
-        <w:rPr>
-          <w:rStyle w:val="cf01"/>
-        </w:rPr>
-      </w:pPr>
-      <w:r>
-        <w:rPr>
-          <w:rStyle w:val="cf01"/>
-        </w:rPr>
-        <w:t xml:space="preserve">Translate: "Dear Sir, would you kindly move your large pickup truck from in front of my house.  Truly, it vexes me terribly and I beseech you do so quickly". into posh English like </w:t>
-      </w:r>
-      <w:r>
-        <w:rPr>
-          <w:rStyle w:val="cf01"/>
-        </w:rPr>
-        <w:t>a Radio 4 presenter might say</w:t>
-      </w:r>
-    </w:p>
-    <w:p>
-      <w:pPr>
-        <w:rPr>
-          <w:rStyle w:val="cf01"/>
-        </w:rPr>
-      </w:pPr>
-    </w:p>
-    <w:p>
-      <w:pPr>
-        <w:rPr>
-          <w:rStyle w:val="cf01"/>
-        </w:rPr>
-      </w:pPr>
-      <w:r>
-        <w:rPr>
-          <w:rStyle w:val="cf01"/>
-        </w:rPr>
-        <w:t>Translate</w:t>
-      </w:r>
-      <w:r>
-        <w:rPr>
-          <w:rStyle w:val="cf01"/>
-        </w:rPr>
-        <w:t>:</w:t>
-      </w:r>
-      <w:r>
-        <w:rPr>
-          <w:rStyle w:val="cf01"/>
-        </w:rPr>
-        <w:t xml:space="preserve"> "Madame, we are biologists.  We would like to dig up and take away a sample of dung beetles from the cow dung in your field." into Polish.</w:t>
-      </w:r>
-    </w:p>
-    <w:p>
-      <w:pPr>
-        <w:rPr>
-          <w:rStyle w:val="cf01"/>
-        </w:rPr>
-      </w:pPr>
-    </w:p>
-    <w:p>
-      <w:pPr>
-        <w:rPr>
-          <w:rStyle w:val="cf01"/>
-        </w:rPr>
-      </w:pPr>
-      <w:r>
-        <w:rPr>
-          <w:rStyle w:val="cf01"/>
-        </w:rPr>
-        <w:t>Translate</w:t>
-      </w:r>
-      <w:r>
-        <w:rPr>
-          <w:rStyle w:val="cf01"/>
-        </w:rPr>
-        <w:t>:</w:t>
-      </w:r>
-      <w:r>
-        <w:rPr>
-          <w:rStyle w:val="cf01"/>
-        </w:rPr>
-        <w:t xml:space="preserve"> "Sir, we are biologists. We are looking for our camera trap that was hanging on a large tree in your field.  Did you by chance see someone take it?" into </w:t>
-      </w:r>
-      <w:proofErr w:type="gramStart"/>
-      <w:r>
-        <w:rPr>
-          <w:rStyle w:val="cf01"/>
-        </w:rPr>
-        <w:t>Swahili</w:t>
-      </w:r>
-      <w:proofErr w:type="gramEnd"/>
-    </w:p>
-    <w:p>
-      <w:pPr>
-        <w:rPr>
-          <w:rStyle w:val="cf01"/>
-        </w:rPr>
-      </w:pPr>
-    </w:p>
-    <w:p>
-      <w:pPr>
-        <w:rPr>
-          <w:rStyle w:val="cf01"/>
-        </w:rPr>
-      </w:pPr>
-      <w:r>
-        <w:rPr>
-          <w:rStyle w:val="cf01"/>
-        </w:rPr>
-        <w:t>Experiment 2:</w:t>
-      </w:r>
-    </w:p>
-    <w:p>
-      <w:pPr>
-        <w:rPr>
-          <w:rStyle w:val="cf01"/>
-        </w:rPr>
-      </w:pPr>
-      <w:r>
-        <w:rPr>
-          <w:rStyle w:val="cf01"/>
-        </w:rPr>
-        <w:t xml:space="preserve">a) </w:t>
-      </w:r>
-    </w:p>
-    <w:p>
-      <w:pPr>
-        <w:rPr>
-          <w:rStyle w:val="cf01"/>
-        </w:rPr>
-      </w:pPr>
-      <w:r>
-        <w:rPr>
-          <w:rStyle w:val="cf01"/>
-        </w:rPr>
-        <w:t>ONLY USE PEER REVIEWED PUBLICATIONS</w:t>
-      </w:r>
-      <w:r>
-        <w:rPr>
-          <w:rStyle w:val="cf01"/>
-        </w:rPr>
-        <w:t xml:space="preserve"> FOR CITATIONS</w:t>
-      </w:r>
-      <w:r>
-        <w:rPr>
-          <w:rStyle w:val="cf01"/>
-        </w:rPr>
-        <w:t>. For an impactful first paragraph, find GOOD publications with LOTS of citations in GREAT journals. You can do it!</w:t>
-      </w:r>
-    </w:p>
-    <w:p>
-      <w:pPr>
-        <w:rPr>
-          <w:rStyle w:val="cf01"/>
-        </w:rPr>
-      </w:pPr>
-    </w:p>
-    <w:p>
-      <w:r>
-        <w:t xml:space="preserve">Find me a real citation like this to make this claim: "This is essential because the demand for food production is expected to rise as the human population increases, placing tremendous strain on agricultural systems". </w:t>
-      </w:r>
-      <w:r>
-        <w:rPr>
-          <w:highlight w:val="lightGray"/>
-        </w:rPr>
-        <w:t>Use google scholar</w:t>
+        <w:t>)</w:t>
       </w:r>
       <w:r>
         <w:t xml:space="preserve"> </w:t>
       </w:r>
       <w:r>
-        <w:rPr>
-          <w:highlight w:val="darkGray"/>
-        </w:rPr>
-        <w:t>and tell me how many citations there are for each suggestion.</w:t>
+        <w:t>of the explanatory variables and also in the amount of variation explained by the random effects</w:t>
+      </w:r>
+      <w:r>
+        <w:t>.</w:t>
       </w:r>
     </w:p>
     <w:p/>
     <w:p>
       <w:r>
-        <w:t>b)</w:t>
-      </w:r>
-    </w:p>
-    <w:p>
-      <w:r>
-        <w:t>Write a paragraph about pollinator declines.</w:t>
-      </w:r>
-    </w:p>
-    <w:p>
-      <w:r>
-        <w:t>Rewrite the paragraph like Hemingway.</w:t>
-      </w:r>
-    </w:p>
-    <w:p>
-      <w:r>
-        <w:t>c)</w:t>
-      </w:r>
-    </w:p>
-    <w:p>
-      <w:pPr>
-        <w:rPr>
-          <w:rStyle w:val="cf01"/>
-        </w:rPr>
-      </w:pPr>
-      <w:r>
-        <w:t xml:space="preserve">This is the first sentence of a paragraph: "There is robust evidence that farming practices have contributed to a global decline in pollinator biodiversity and abundance, however recent studies demonstrate evidence for mitigation of </w:t>
-      </w:r>
-      <w:r>
-        <w:t xml:space="preserve">these impacts".  Write the rest of the paragraph providing up-to-date, relevant citations. Give at least three examples with some details from the cited respective publications. </w:t>
-      </w:r>
-      <w:r>
-        <w:rPr>
-          <w:rStyle w:val="cf01"/>
-        </w:rPr>
-        <w:t xml:space="preserve">ONLY USE PEER REVIEWED PUBLICATIONS FOR CITATIONS. For an </w:t>
-      </w:r>
-      <w:r>
-        <w:rPr>
-          <w:rStyle w:val="cf01"/>
-        </w:rPr>
+        <w:t>&lt;BONUS&gt;</w:t>
+      </w:r>
+    </w:p>
+    <w:p>
+      <w:r>
+        <w:t>H</w:t>
+      </w:r>
+      <w:r>
+        <w:t>ere is the anova table of results.  Can you report the results like you would see in a statistical journal? Type III Analysis of Variance Table with Satterthwaite's method</w:t>
+      </w:r>
+    </w:p>
+    <w:p>
+      <w:r>
         <w:lastRenderedPageBreak/>
-        <w:t>impactful first paragraph, find GOOD publications with LOTS of citations in GREAT journals. You can do it! Harvard citation style.</w:t>
-      </w:r>
-    </w:p>
-    <w:p/>
-    <w:p/>
-    <w:p>
-      <w:r>
-        <w:t>Experiment 3:</w:t>
-      </w:r>
-    </w:p>
-    <w:p>
-      <w:r>
-        <w:t>a) Show me R code for a correlation plot matrix for Fisher's iris data.  Make the code small.</w:t>
-      </w:r>
-    </w:p>
-    <w:p>
-      <w:r>
-        <w:t>b) Comment and tidy this R code</w:t>
-      </w:r>
-    </w:p>
-    <w:p>
-      <w:r>
-        <w:t xml:space="preserve">c) </w:t>
-      </w:r>
-      <w:r>
-        <w:t xml:space="preserve">can you do something similar with small code </w:t>
-      </w:r>
-      <w:proofErr w:type="gramStart"/>
-      <w:r>
-        <w:t>for  a</w:t>
-      </w:r>
-      <w:proofErr w:type="gramEnd"/>
-      <w:r>
-        <w:t xml:space="preserve"> scatterplot matrix?</w:t>
-      </w:r>
-    </w:p>
-    <w:p>
-      <w:r>
-        <w:t xml:space="preserve">d) </w:t>
-      </w:r>
-      <w:r>
-        <w:t xml:space="preserve">is there a way to do something similar </w:t>
-      </w:r>
-      <w:r>
-        <w:t>adding</w:t>
-      </w:r>
-      <w:r>
-        <w:t xml:space="preserve"> histograms</w:t>
-      </w:r>
-      <w:r>
-        <w:t xml:space="preserve"> to the pairs plot</w:t>
-      </w:r>
-      <w:r>
-        <w:t>?</w:t>
-      </w:r>
-    </w:p>
-    <w:p/>
+        <w:t xml:space="preserve">       Sum Sq Mean Sq NumDF  DenDF F value  Pr(&gt;F)    </w:t>
+      </w:r>
+    </w:p>
+    <w:p>
+      <w:r>
+        <w:t xml:space="preserve">Treat    13.7    6.85     2  41.16  0.7818 0.46426    </w:t>
+      </w:r>
+    </w:p>
+    <w:p>
+      <w:r>
+        <w:t>Week   7252.3  725.23    10 425.49 82.7330 &lt; 2e-16 ***</w:t>
+      </w:r>
+    </w:p>
+    <w:p>
+      <w:r>
+        <w:t xml:space="preserve">parity   63.5   63.47     1  41.25  7.2406 0.01025 *  </w:t>
+      </w:r>
+    </w:p>
+    <w:p>
+      <w:r>
+        <w:t>---</w:t>
+      </w:r>
+    </w:p>
+    <w:p>
+      <w:r>
+        <w:t>Signif. codes:  0 ‘***’ 0.001 ‘**’ 0.01 ‘*’ 0.05 ‘.’ 0.1 ‘ ’ 1</w:t>
+      </w:r>
+    </w:p>
     <w:sectPr>
       <w:pgSz w:w="11906" w:h="16838"/>
       <w:pgMar w:top="1440" w:right="1440" w:bottom="1440" w:left="1440" w:header="708" w:footer="708" w:gutter="0"/>
@@ -737,6 +646,49 @@
     <w:name w:val="Normal"/>
     <w:qFormat/>
   </w:style>
+  <w:style w:type="paragraph" w:styleId="Heading1">
+    <w:name w:val="heading 1"/>
+    <w:basedOn w:val="Normal"/>
+    <w:next w:val="Normal"/>
+    <w:link w:val="Heading1Char"/>
+    <w:uiPriority w:val="9"/>
+    <w:qFormat/>
+    <w:rsid w:val="0043152E"/>
+    <w:pPr>
+      <w:keepNext/>
+      <w:keepLines/>
+      <w:spacing w:before="240" w:after="0"/>
+      <w:outlineLvl w:val="0"/>
+    </w:pPr>
+    <w:rPr>
+      <w:rFonts w:asciiTheme="majorHAnsi" w:eastAsiaTheme="majorEastAsia" w:hAnsiTheme="majorHAnsi" w:cstheme="majorBidi"/>
+      <w:color w:val="2F5496" w:themeColor="accent1" w:themeShade="BF"/>
+      <w:sz w:val="32"/>
+      <w:szCs w:val="32"/>
+    </w:rPr>
+  </w:style>
+  <w:style w:type="paragraph" w:styleId="Heading2">
+    <w:name w:val="heading 2"/>
+    <w:basedOn w:val="Normal"/>
+    <w:next w:val="Normal"/>
+    <w:link w:val="Heading2Char"/>
+    <w:uiPriority w:val="9"/>
+    <w:unhideWhenUsed/>
+    <w:qFormat/>
+    <w:rsid w:val="0043152E"/>
+    <w:pPr>
+      <w:keepNext/>
+      <w:keepLines/>
+      <w:spacing w:before="40" w:after="0"/>
+      <w:outlineLvl w:val="1"/>
+    </w:pPr>
+    <w:rPr>
+      <w:rFonts w:asciiTheme="majorHAnsi" w:eastAsiaTheme="majorEastAsia" w:hAnsiTheme="majorHAnsi" w:cstheme="majorBidi"/>
+      <w:color w:val="2F5496" w:themeColor="accent1" w:themeShade="BF"/>
+      <w:sz w:val="26"/>
+      <w:szCs w:val="26"/>
+    </w:rPr>
+  </w:style>
   <w:style w:type="character" w:default="1" w:styleId="DefaultParagraphFont">
     <w:name w:val="Default Paragraph Font"/>
     <w:uiPriority w:val="1"/>
@@ -772,6 +724,32 @@
       <w:rFonts w:ascii="Segoe UI" w:hAnsi="Segoe UI" w:cs="Segoe UI" w:hint="default"/>
       <w:sz w:val="22"/>
       <w:szCs w:val="22"/>
+    </w:rPr>
+  </w:style>
+  <w:style w:type="character" w:customStyle="1" w:styleId="Heading1Char">
+    <w:name w:val="Heading 1 Char"/>
+    <w:basedOn w:val="DefaultParagraphFont"/>
+    <w:link w:val="Heading1"/>
+    <w:uiPriority w:val="9"/>
+    <w:rsid w:val="0043152E"/>
+    <w:rPr>
+      <w:rFonts w:asciiTheme="majorHAnsi" w:eastAsiaTheme="majorEastAsia" w:hAnsiTheme="majorHAnsi" w:cstheme="majorBidi"/>
+      <w:color w:val="2F5496" w:themeColor="accent1" w:themeShade="BF"/>
+      <w:sz w:val="32"/>
+      <w:szCs w:val="32"/>
+    </w:rPr>
+  </w:style>
+  <w:style w:type="character" w:customStyle="1" w:styleId="Heading2Char">
+    <w:name w:val="Heading 2 Char"/>
+    <w:basedOn w:val="DefaultParagraphFont"/>
+    <w:link w:val="Heading2"/>
+    <w:uiPriority w:val="9"/>
+    <w:rsid w:val="0043152E"/>
+    <w:rPr>
+      <w:rFonts w:asciiTheme="majorHAnsi" w:eastAsiaTheme="majorEastAsia" w:hAnsiTheme="majorHAnsi" w:cstheme="majorBidi"/>
+      <w:color w:val="2F5496" w:themeColor="accent1" w:themeShade="BF"/>
+      <w:sz w:val="26"/>
+      <w:szCs w:val="26"/>
     </w:rPr>
   </w:style>
 </w:styles>

--- a/docs/pages/2023-05-24-chatGPT/prompts.docx
+++ b/docs/pages/2023-05-24-chatGPT/prompts.docx
@@ -49,8 +49,13 @@
         <w:pStyle w:val="Heading2"/>
       </w:pPr>
       <w:r>
-        <w:t>Step 1: setting the stage</w:t>
-      </w:r>
+        <w:t xml:space="preserve">Step 1: setting the </w:t>
+      </w:r>
+      <w:proofErr w:type="gramStart"/>
+      <w:r>
+        <w:t>stage</w:t>
+      </w:r>
+      <w:proofErr w:type="gramEnd"/>
     </w:p>
     <w:p/>
     <w:p>
@@ -63,12 +68,25 @@
     </w:p>
     <w:p>
       <w:r>
-        <w:t xml:space="preserve">The data are in a file called milk_yield.xlsx </w:t>
-      </w:r>
-    </w:p>
-    <w:p>
-      <w:r>
-        <w:t>dataL - The data object</w:t>
+        <w:t xml:space="preserve">The data are in a file called </w:t>
+      </w:r>
+      <w:proofErr w:type="gramStart"/>
+      <w:r>
+        <w:t>milk_yield.xlsx</w:t>
+      </w:r>
+      <w:proofErr w:type="gramEnd"/>
+      <w:r>
+        <w:t xml:space="preserve"> </w:t>
+      </w:r>
+    </w:p>
+    <w:p>
+      <w:proofErr w:type="spellStart"/>
+      <w:r>
+        <w:t>dataL</w:t>
+      </w:r>
+      <w:proofErr w:type="spellEnd"/>
+      <w:r>
+        <w:t xml:space="preserve"> - The data object</w:t>
       </w:r>
     </w:p>
     <w:p>
@@ -82,8 +100,13 @@
       </w:r>
     </w:p>
     <w:p>
-      <w:r>
-        <w:t>d_post_calv - days post-calving (count of days)</w:t>
+      <w:proofErr w:type="spellStart"/>
+      <w:r>
+        <w:t>d_post_calv</w:t>
+      </w:r>
+      <w:proofErr w:type="spellEnd"/>
+      <w:r>
+        <w:t xml:space="preserve"> - days post-calving (count of days)</w:t>
       </w:r>
     </w:p>
     <w:p>
@@ -97,8 +120,13 @@
       </w:r>
     </w:p>
     <w:p>
-      <w:r>
-        <w:t>prev_yield - a covariate the amount of milk yield in previous days</w:t>
+      <w:proofErr w:type="spellStart"/>
+      <w:r>
+        <w:t>prev_yield</w:t>
+      </w:r>
+      <w:proofErr w:type="spellEnd"/>
+      <w:r>
+        <w:t xml:space="preserve"> - a covariate the amount of milk yield in previous days</w:t>
       </w:r>
     </w:p>
     <w:p>
@@ -126,8 +154,13 @@
         <w:t>)</w:t>
       </w:r>
       <w:r>
-        <w:t xml:space="preserve"> and Yield as a numeric column</w:t>
-      </w:r>
+        <w:t xml:space="preserve"> and Yield as a numeric </w:t>
+      </w:r>
+      <w:proofErr w:type="gramStart"/>
+      <w:r>
+        <w:t>column</w:t>
+      </w:r>
+      <w:proofErr w:type="gramEnd"/>
     </w:p>
     <w:p>
       <w:r>
@@ -139,11 +172,24 @@
         <w:t xml:space="preserve">I want to run a linear mixed effects model </w:t>
       </w:r>
       <w:r>
-        <w:t xml:space="preserve">using the R packages lme4 and lmerTest </w:t>
-      </w:r>
-      <w:r>
-        <w:t>with Cow as the random variable</w:t>
-      </w:r>
+        <w:t xml:space="preserve">using the R packages lme4 and </w:t>
+      </w:r>
+      <w:proofErr w:type="spellStart"/>
+      <w:r>
+        <w:t>lmerTest</w:t>
+      </w:r>
+      <w:proofErr w:type="spellEnd"/>
+      <w:r>
+        <w:t xml:space="preserve"> </w:t>
+      </w:r>
+      <w:r>
+        <w:t xml:space="preserve">with Cow as the random </w:t>
+      </w:r>
+      <w:proofErr w:type="gramStart"/>
+      <w:r>
+        <w:t>variable</w:t>
+      </w:r>
+      <w:proofErr w:type="gramEnd"/>
     </w:p>
     <w:p>
       <w:r>
@@ -152,7 +198,15 @@
     </w:p>
     <w:p>
       <w:r>
-        <w:t>The explanatory variables are the treatment, the parity and the week.</w:t>
+        <w:t xml:space="preserve">The explanatory variables are the treatment, the </w:t>
+      </w:r>
+      <w:proofErr w:type="gramStart"/>
+      <w:r>
+        <w:t>parity</w:t>
+      </w:r>
+      <w:proofErr w:type="gramEnd"/>
+      <w:r>
+        <w:t xml:space="preserve"> and the week.</w:t>
       </w:r>
     </w:p>
     <w:p>
@@ -172,7 +226,21 @@
         <w:rPr>
           <w:highlight w:val="yellow"/>
         </w:rPr>
-        <w:t xml:space="preserve"> from the summary() function</w:t>
+        <w:t xml:space="preserve"> from the </w:t>
+      </w:r>
+      <w:proofErr w:type="gramStart"/>
+      <w:r>
+        <w:rPr>
+          <w:highlight w:val="yellow"/>
+        </w:rPr>
+        <w:t>summary(</w:t>
+      </w:r>
+      <w:proofErr w:type="gramEnd"/>
+      <w:r>
+        <w:rPr>
+          <w:highlight w:val="yellow"/>
+        </w:rPr>
+        <w:t>) function</w:t>
       </w:r>
       <w:r>
         <w:rPr>
@@ -192,6 +260,9 @@
     </w:p>
     <w:p/>
     <w:p>
+      <w:pPr>
+        <w:pStyle w:val="Heading2"/>
+      </w:pPr>
       <w:r>
         <w:t>&lt;BONUS&gt;</w:t>
       </w:r>
@@ -201,28 +272,102 @@
         <w:t>H</w:t>
       </w:r>
       <w:r>
-        <w:t>ere is the anova table of results.  Can you report the results like you would see in a statistical journal? Type III Analysis of Variance Table with Satterthwaite's method</w:t>
+        <w:t xml:space="preserve">ere is the </w:t>
+      </w:r>
+      <w:proofErr w:type="spellStart"/>
+      <w:r>
+        <w:t>anova</w:t>
+      </w:r>
+      <w:proofErr w:type="spellEnd"/>
+      <w:r>
+        <w:t xml:space="preserve"> table of results.  Can you report the results like you would see in a statistical journal? Type III Analysis of Variance Table with Satterthwaite's method</w:t>
       </w:r>
     </w:p>
     <w:p>
       <w:r>
         <w:lastRenderedPageBreak/>
-        <w:t xml:space="preserve">       Sum Sq Mean Sq NumDF  DenDF F value  Pr(&gt;F)    </w:t>
-      </w:r>
-    </w:p>
-    <w:p>
-      <w:r>
-        <w:t xml:space="preserve">Treat    13.7    6.85     2  41.16  0.7818 0.46426    </w:t>
-      </w:r>
-    </w:p>
-    <w:p>
-      <w:r>
-        <w:t>Week   7252.3  725.23    10 425.49 82.7330 &lt; 2e-16 ***</w:t>
-      </w:r>
-    </w:p>
-    <w:p>
-      <w:r>
-        <w:t xml:space="preserve">parity   63.5   63.47     1  41.25  7.2406 0.01025 *  </w:t>
+        <w:t xml:space="preserve">       Sum </w:t>
+      </w:r>
+      <w:proofErr w:type="spellStart"/>
+      <w:r>
+        <w:t>Sq</w:t>
+      </w:r>
+      <w:proofErr w:type="spellEnd"/>
+      <w:r>
+        <w:t xml:space="preserve"> Mean </w:t>
+      </w:r>
+      <w:proofErr w:type="spellStart"/>
+      <w:r>
+        <w:t>Sq</w:t>
+      </w:r>
+      <w:proofErr w:type="spellEnd"/>
+      <w:r>
+        <w:t xml:space="preserve"> </w:t>
+      </w:r>
+      <w:proofErr w:type="spellStart"/>
+      <w:proofErr w:type="gramStart"/>
+      <w:r>
+        <w:t>NumDF</w:t>
+      </w:r>
+      <w:proofErr w:type="spellEnd"/>
+      <w:r>
+        <w:t xml:space="preserve">  </w:t>
+      </w:r>
+      <w:proofErr w:type="spellStart"/>
+      <w:r>
+        <w:t>DenDF</w:t>
+      </w:r>
+      <w:proofErr w:type="spellEnd"/>
+      <w:proofErr w:type="gramEnd"/>
+      <w:r>
+        <w:t xml:space="preserve"> F value  </w:t>
+      </w:r>
+      <w:proofErr w:type="spellStart"/>
+      <w:r>
+        <w:t>Pr</w:t>
+      </w:r>
+      <w:proofErr w:type="spellEnd"/>
+      <w:r>
+        <w:t xml:space="preserve">(&gt;F)    </w:t>
+      </w:r>
+    </w:p>
+    <w:p>
+      <w:r>
+        <w:t xml:space="preserve">Treat    13.7    6.85     </w:t>
+      </w:r>
+      <w:proofErr w:type="gramStart"/>
+      <w:r>
+        <w:t>2  41.16</w:t>
+      </w:r>
+      <w:proofErr w:type="gramEnd"/>
+      <w:r>
+        <w:t xml:space="preserve">  0.7818 0.46426    </w:t>
+      </w:r>
+    </w:p>
+    <w:p>
+      <w:r>
+        <w:t xml:space="preserve">Week   </w:t>
+      </w:r>
+      <w:proofErr w:type="gramStart"/>
+      <w:r>
+        <w:t>7252.3  725.23</w:t>
+      </w:r>
+      <w:proofErr w:type="gramEnd"/>
+      <w:r>
+        <w:t xml:space="preserve">    10 425.49 82.7330 &lt; 2e-16 ***</w:t>
+      </w:r>
+    </w:p>
+    <w:p>
+      <w:r>
+        <w:t xml:space="preserve">parity   63.5   63.47     </w:t>
+      </w:r>
+      <w:proofErr w:type="gramStart"/>
+      <w:r>
+        <w:t>1  41.25</w:t>
+      </w:r>
+      <w:proofErr w:type="gramEnd"/>
+      <w:r>
+        <w:t xml:space="preserve">  7.2406 0.01025 *  </w:t>
       </w:r>
     </w:p>
     <w:p>
@@ -231,8 +376,21 @@
       </w:r>
     </w:p>
     <w:p>
-      <w:r>
-        <w:t>Signif. codes:  0 ‘***’ 0.001 ‘**’ 0.01 ‘*’ 0.05 ‘.’ 0.1 ‘ ’ 1</w:t>
+      <w:proofErr w:type="spellStart"/>
+      <w:r>
+        <w:t>Signif</w:t>
+      </w:r>
+      <w:proofErr w:type="spellEnd"/>
+      <w:r>
+        <w:t xml:space="preserve">. codes:  0 ‘***’ 0.001 ‘**’ 0.01 ‘*’ 0.05 ‘.’ 0.1 </w:t>
+      </w:r>
+      <w:proofErr w:type="gramStart"/>
+      <w:r>
+        <w:t>‘ ’</w:t>
+      </w:r>
+      <w:proofErr w:type="gramEnd"/>
+      <w:r>
+        <w:t xml:space="preserve"> 1</w:t>
       </w:r>
     </w:p>
     <w:sectPr>
